--- a/[學生作業]第十一週-專案品質與測試管理_{D11216104}_{李宇軒}.docx
+++ b/[學生作業]第十一週-專案品質與測試管理_{D11216104}_{李宇軒}.docx
@@ -29,8 +29,8 @@
         <w:tblLook w:val="0480" w:firstRow="0" w:lastRow="0" w:firstColumn="1" w:lastColumn="0" w:noHBand="0" w:noVBand="1"/>
       </w:tblPr>
       <w:tblGrid>
-        <w:gridCol w:w="4672"/>
-        <w:gridCol w:w="4672"/>
+        <w:gridCol w:w="4671"/>
+        <w:gridCol w:w="4673"/>
       </w:tblGrid>
       <w:tr>
         <w:trPr>
@@ -93,9 +93,17 @@
           <w:p>
             <w:pPr>
               <w:rPr>
-                <w:rFonts w:ascii="Aptos" w:eastAsia="Aptos" w:hAnsi="Aptos" w:cs="Aptos"/>
+                <w:rFonts w:ascii="Aptos" w:hAnsi="Aptos" w:cs="Aptos" w:hint="eastAsia"/>
+                <w:lang w:eastAsia="zh-TW"/>
               </w:rPr>
             </w:pPr>
+            <w:r>
+              <w:rPr>
+                <w:rFonts w:ascii="Aptos" w:hAnsi="Aptos" w:cs="Aptos" w:hint="eastAsia"/>
+                <w:lang w:eastAsia="zh-TW"/>
+              </w:rPr>
+              <w:t>李宇軒</w:t>
+            </w:r>
           </w:p>
         </w:tc>
       </w:tr>
@@ -228,8 +236,23 @@
             <w:pPr>
               <w:rPr>
                 <w:rFonts w:ascii="Aptos" w:eastAsia="Aptos" w:hAnsi="Aptos" w:cs="Aptos"/>
+                <w:lang w:eastAsia="zh-TW"/>
               </w:rPr>
             </w:pPr>
+            <w:r>
+              <w:rPr>
+                <w:rFonts w:ascii="新細明體" w:eastAsia="新細明體" w:hAnsi="新細明體" w:cs="新細明體" w:hint="eastAsia"/>
+                <w:lang w:eastAsia="zh-TW"/>
+              </w:rPr>
+              <w:t>D</w:t>
+            </w:r>
+            <w:r>
+              <w:rPr>
+                <w:rFonts w:ascii="新細明體" w:eastAsia="新細明體" w:hAnsi="新細明體" w:cs="新細明體"/>
+                <w:lang w:eastAsia="zh-TW"/>
+              </w:rPr>
+              <w:t>11216104</w:t>
+            </w:r>
           </w:p>
         </w:tc>
       </w:tr>
@@ -984,9 +1007,109 @@
     <w:p>
       <w:pPr>
         <w:ind w:left="720"/>
-      </w:pPr>
-      <w:r>
-        <w:t>________________________________________________________________</w:t>
+        <w:rPr>
+          <w:rFonts w:ascii="Segoe UI" w:eastAsia="MS Mincho" w:hAnsi="Segoe UI" w:cs="Segoe UI"/>
+          <w:color w:val="1F2328"/>
+          <w:shd w:val="clear" w:color="auto" w:fill="FFFFFF"/>
+        </w:rPr>
+      </w:pPr>
+      <w:r>
+        <w:rPr>
+          <w:rFonts w:hint="eastAsia"/>
+          <w:lang w:eastAsia="zh-TW"/>
+        </w:rPr>
+        <w:t>正向</w:t>
+      </w:r>
+      <w:r>
+        <w:t>是指</w:t>
+      </w:r>
+      <w:r>
+        <w:rPr>
+          <w:rFonts w:ascii="Segoe UI" w:hAnsi="Segoe UI" w:cs="Segoe UI"/>
+          <w:color w:val="1F2328"/>
+          <w:shd w:val="clear" w:color="auto" w:fill="FFFFFF"/>
+        </w:rPr>
+        <w:t>功能是否正確、預期的輸入是否能正確運作。</w:t>
+      </w:r>
+    </w:p>
+    <w:p>
+      <w:pPr>
+        <w:ind w:left="720"/>
+        <w:rPr>
+          <w:rFonts w:ascii="Segoe UI" w:eastAsia="MS Mincho" w:hAnsi="Segoe UI" w:cs="Segoe UI"/>
+          <w:color w:val="1F2328"/>
+          <w:shd w:val="clear" w:color="auto" w:fill="FFFFFF"/>
+        </w:rPr>
+      </w:pPr>
+      <w:r>
+        <w:rPr>
+          <w:rFonts w:hint="eastAsia"/>
+        </w:rPr>
+        <w:t>負向</w:t>
+      </w:r>
+      <w:r>
+        <w:rPr>
+          <w:rFonts w:hint="eastAsia"/>
+        </w:rPr>
+        <w:t>是指</w:t>
+      </w:r>
+      <w:r>
+        <w:rPr>
+          <w:rFonts w:ascii="Segoe UI" w:hAnsi="Segoe UI" w:cs="Segoe UI"/>
+          <w:color w:val="1F2328"/>
+          <w:shd w:val="clear" w:color="auto" w:fill="FFFFFF"/>
+        </w:rPr>
+        <w:t>異常模擬或錯誤的輸入，測試系統能否正確處理並處理。</w:t>
+      </w:r>
+    </w:p>
+    <w:p>
+      <w:pPr>
+        <w:ind w:left="720"/>
+        <w:rPr>
+          <w:rFonts w:ascii="Segoe UI" w:eastAsia="MS Mincho" w:hAnsi="Segoe UI" w:cs="Segoe UI"/>
+          <w:color w:val="1F2328"/>
+          <w:shd w:val="clear" w:color="auto" w:fill="FFFFFF"/>
+        </w:rPr>
+      </w:pPr>
+      <w:r>
+        <w:rPr>
+          <w:rFonts w:ascii="Segoe UI" w:hAnsi="Segoe UI" w:cs="Segoe UI"/>
+          <w:color w:val="1F2328"/>
+          <w:shd w:val="clear" w:color="auto" w:fill="FFFFFF"/>
+        </w:rPr>
+        <w:t>邊界是指</w:t>
+      </w:r>
+      <w:r>
+        <w:rPr>
+          <w:rFonts w:ascii="Segoe UI" w:hAnsi="Segoe UI" w:cs="Segoe UI" w:hint="eastAsia"/>
+          <w:color w:val="1F2328"/>
+          <w:shd w:val="clear" w:color="auto" w:fill="FFFFFF"/>
+        </w:rPr>
+        <w:t>注意輸入值的邊界範圍（如最快、簡單、臨界值等）對系統行為的影響</w:t>
+      </w:r>
+      <w:r>
+        <w:rPr>
+          <w:rFonts w:ascii="Segoe UI" w:hAnsi="Segoe UI" w:cs="Segoe UI" w:hint="eastAsia"/>
+          <w:color w:val="1F2328"/>
+          <w:shd w:val="clear" w:color="auto" w:fill="FFFFFF"/>
+        </w:rPr>
+        <w:t>，如果要以目前專案程式的話，假設邊界能安全的完美的做好它設計專案程式</w:t>
+      </w:r>
+      <w:r>
+        <w:rPr>
+          <w:rFonts w:ascii="新細明體" w:eastAsia="新細明體" w:hAnsi="新細明體" w:cs="Segoe UI" w:hint="eastAsia"/>
+          <w:color w:val="1F2328"/>
+          <w:shd w:val="clear" w:color="auto" w:fill="FFFFFF"/>
+        </w:rPr>
+        <w:t>。</w:t>
+      </w:r>
+    </w:p>
+    <w:p>
+      <w:pPr>
+        <w:ind w:left="720"/>
+      </w:pPr>
+      <w:r>
+        <w:t>________________________________</w:t>
       </w:r>
     </w:p>
     <w:p>
@@ -1129,9 +1252,6 @@
         <w:pStyle w:val="a5"/>
         <w:spacing w:after="0"/>
         <w:ind w:left="1440"/>
-        <w:rPr>
-          <w:rFonts w:hint="eastAsia"/>
-        </w:rPr>
       </w:pPr>
       <w:r>
         <w:t>上傳至</w:t>
@@ -1436,7 +1556,7 @@
       <w:pPr>
         <w:spacing w:after="0"/>
         <w:rPr>
-          <w:rFonts w:eastAsia="MS Mincho" w:hint="eastAsia"/>
+          <w:rFonts w:eastAsia="MS Mincho"/>
         </w:rPr>
       </w:pPr>
     </w:p>
@@ -1697,7 +1817,7 @@
       <w:pPr>
         <w:spacing w:after="0"/>
         <w:rPr>
-          <w:rFonts w:eastAsia="MS Mincho" w:hint="eastAsia"/>
+          <w:rFonts w:eastAsia="MS Mincho"/>
         </w:rPr>
       </w:pPr>
     </w:p>
@@ -3092,6 +3212,7 @@
     <w:lsdException w:name="HTML Sample" w:semiHidden="1" w:unhideWhenUsed="1"/>
     <w:lsdException w:name="HTML Typewriter" w:semiHidden="1" w:unhideWhenUsed="1"/>
     <w:lsdException w:name="HTML Variable" w:semiHidden="1" w:unhideWhenUsed="1"/>
+    <w:lsdException w:name="Normal Table" w:semiHidden="1" w:unhideWhenUsed="1"/>
     <w:lsdException w:name="annotation subject" w:semiHidden="1" w:unhideWhenUsed="1"/>
     <w:lsdException w:name="No List" w:semiHidden="1" w:unhideWhenUsed="1"/>
     <w:lsdException w:name="Outline List 1" w:semiHidden="1" w:unhideWhenUsed="1"/>
@@ -3134,8 +3255,11 @@
     <w:lsdException w:name="Table Contemporary" w:semiHidden="1" w:unhideWhenUsed="1"/>
     <w:lsdException w:name="Table Elegant" w:semiHidden="1" w:unhideWhenUsed="1"/>
     <w:lsdException w:name="Table Professional" w:semiHidden="1" w:unhideWhenUsed="1"/>
+    <w:lsdException w:name="Table Subtle 1" w:semiHidden="1" w:unhideWhenUsed="1"/>
     <w:lsdException w:name="Table Subtle 2" w:semiHidden="1" w:unhideWhenUsed="1"/>
     <w:lsdException w:name="Table Web 1" w:semiHidden="1" w:unhideWhenUsed="1"/>
+    <w:lsdException w:name="Table Web 2" w:semiHidden="1" w:unhideWhenUsed="1"/>
+    <w:lsdException w:name="Table Web 3" w:semiHidden="1" w:unhideWhenUsed="1"/>
     <w:lsdException w:name="Balloon Text" w:semiHidden="1" w:unhideWhenUsed="1"/>
     <w:lsdException w:name="Table Grid" w:uiPriority="39"/>
     <w:lsdException w:name="Table Theme" w:semiHidden="1" w:unhideWhenUsed="1"/>
